--- a/PL-200/Course 1 - Fundamental Course PL 900 - Print Version.docx
+++ b/PL-200/Course 1 - Fundamental Course PL 900 - Print Version.docx
@@ -539,7 +539,7 @@
         </w:rPr>
         <w:lastRenderedPageBreak/>
         <w:drawing>
-          <wp:inline distT="0" distB="0" distL="0" distR="0" wp14:anchorId="7E5D0A00" wp14:editId="12D755A8">
+          <wp:inline distT="0" distB="0" distL="0" distR="0" wp14:anchorId="7E5D0A00" wp14:editId="18E6B95D">
             <wp:extent cx="5731510" cy="2829521"/>
             <wp:effectExtent l="0" t="0" r="2540" b="9525"/>
             <wp:docPr id="4" name="Picture 3" descr="Distribute a solution from dev to test environments."/>
@@ -1502,20 +1502,6 @@
     </w:p>
     <w:p>
       <w:pPr>
-        <w:rPr>
-          <w:lang w:val="en-US"/>
-        </w:rPr>
-      </w:pPr>
-    </w:p>
-    <w:p>
-      <w:pPr>
-        <w:rPr>
-          <w:lang w:val="en-US"/>
-        </w:rPr>
-      </w:pPr>
-    </w:p>
-    <w:p>
-      <w:pPr>
         <w:pStyle w:val="Heading1"/>
         <w:rPr>
           <w:lang w:val="en-US"/>
@@ -1765,98 +1751,98 @@
         <w:rPr>
           <w:lang w:val="en-US"/>
         </w:rPr>
+        <w:t>Power BI Editor: Data Transformation at “Row” Level</w:t>
+      </w:r>
+      <w:r>
+        <w:rPr>
+          <w:lang w:val="en-US"/>
+        </w:rPr>
+        <w:t xml:space="preserve"> includes operations such as </w:t>
+      </w:r>
+      <w:r>
+        <w:rPr>
+          <w:lang w:val="en-US"/>
+        </w:rPr>
+        <w:t>Use First Row as Header</w:t>
+      </w:r>
+      <w:r>
+        <w:rPr>
+          <w:lang w:val="en-US"/>
+        </w:rPr>
+        <w:t xml:space="preserve">, </w:t>
+      </w:r>
+      <w:r>
+        <w:rPr>
+          <w:lang w:val="en-US"/>
+        </w:rPr>
+        <w:t>Use Header as First Row</w:t>
+      </w:r>
+      <w:r>
+        <w:rPr>
+          <w:lang w:val="en-US"/>
+        </w:rPr>
+        <w:t xml:space="preserve">, </w:t>
+      </w:r>
+      <w:r>
+        <w:rPr>
+          <w:lang w:val="en-US"/>
+        </w:rPr>
+        <w:t>Filter Rows</w:t>
+      </w:r>
+      <w:r>
+        <w:rPr>
+          <w:lang w:val="en-US"/>
+        </w:rPr>
+        <w:t xml:space="preserve">, </w:t>
+      </w:r>
+      <w:r>
+        <w:rPr>
+          <w:lang w:val="en-US"/>
+        </w:rPr>
+        <w:t>Remove Duplicates</w:t>
+      </w:r>
+      <w:r>
+        <w:rPr>
+          <w:lang w:val="en-US"/>
+        </w:rPr>
+        <w:t xml:space="preserve">, </w:t>
+      </w:r>
+      <w:r>
+        <w:rPr>
+          <w:lang w:val="en-US"/>
+        </w:rPr>
+        <w:t>Remove Blank Rows</w:t>
+      </w:r>
+      <w:r>
+        <w:rPr>
+          <w:lang w:val="en-US"/>
+        </w:rPr>
+        <w:t xml:space="preserve">, </w:t>
+      </w:r>
+      <w:r>
+        <w:rPr>
+          <w:lang w:val="en-US"/>
+        </w:rPr>
+        <w:t>Replace Values</w:t>
+      </w:r>
+      <w:r>
+        <w:rPr>
+          <w:lang w:val="en-US"/>
+        </w:rPr>
+        <w:t>.</w:t>
+      </w:r>
+    </w:p>
+    <w:p>
+      <w:pPr>
+        <w:rPr>
+          <w:lang w:val="en-US"/>
+        </w:rPr>
+      </w:pPr>
+      <w:r>
+        <w:rPr>
+          <w:lang w:val="en-US"/>
+        </w:rPr>
         <w:lastRenderedPageBreak/>
-        <w:t>Power BI Editor: Data Transformation at “Row” Level</w:t>
-      </w:r>
-      <w:r>
-        <w:rPr>
-          <w:lang w:val="en-US"/>
-        </w:rPr>
-        <w:t xml:space="preserve"> includes operations such as </w:t>
-      </w:r>
-      <w:r>
-        <w:rPr>
-          <w:lang w:val="en-US"/>
-        </w:rPr>
-        <w:t>Use First Row as Header</w:t>
-      </w:r>
-      <w:r>
-        <w:rPr>
-          <w:lang w:val="en-US"/>
-        </w:rPr>
-        <w:t xml:space="preserve">, </w:t>
-      </w:r>
-      <w:r>
-        <w:rPr>
-          <w:lang w:val="en-US"/>
-        </w:rPr>
-        <w:t>Use Header as First Row</w:t>
-      </w:r>
-      <w:r>
-        <w:rPr>
-          <w:lang w:val="en-US"/>
-        </w:rPr>
-        <w:t xml:space="preserve">, </w:t>
-      </w:r>
-      <w:r>
-        <w:rPr>
-          <w:lang w:val="en-US"/>
-        </w:rPr>
-        <w:t>Filter Rows</w:t>
-      </w:r>
-      <w:r>
-        <w:rPr>
-          <w:lang w:val="en-US"/>
-        </w:rPr>
-        <w:t xml:space="preserve">, </w:t>
-      </w:r>
-      <w:r>
-        <w:rPr>
-          <w:lang w:val="en-US"/>
-        </w:rPr>
-        <w:t>Remove Duplicates</w:t>
-      </w:r>
-      <w:r>
-        <w:rPr>
-          <w:lang w:val="en-US"/>
-        </w:rPr>
-        <w:t xml:space="preserve">, </w:t>
-      </w:r>
-      <w:r>
-        <w:rPr>
-          <w:lang w:val="en-US"/>
-        </w:rPr>
-        <w:t>Remove Blank Rows</w:t>
-      </w:r>
-      <w:r>
-        <w:rPr>
-          <w:lang w:val="en-US"/>
-        </w:rPr>
-        <w:t xml:space="preserve">, </w:t>
-      </w:r>
-      <w:r>
-        <w:rPr>
-          <w:lang w:val="en-US"/>
-        </w:rPr>
-        <w:t>Replace Values</w:t>
-      </w:r>
-      <w:r>
-        <w:rPr>
-          <w:lang w:val="en-US"/>
-        </w:rPr>
-        <w:t>.</w:t>
-      </w:r>
-    </w:p>
-    <w:p>
-      <w:pPr>
-        <w:rPr>
-          <w:lang w:val="en-US"/>
-        </w:rPr>
-      </w:pPr>
-      <w:r>
-        <w:rPr>
-          <w:lang w:val="en-US"/>
-        </w:rPr>
         <w:t xml:space="preserve">Power BI Editor: Data Transformation at “Column” </w:t>
       </w:r>
       <w:r>
@@ -2481,9 +2467,25 @@
       </w:pPr>
       <w:r>
         <w:rPr>
-          <w:lang w:val="en-US"/>
-        </w:rPr>
-        <w:t>Workspaces – there are two types, “My Workspace”</w:t>
+          <w:b/>
+          <w:color w:val="0F9ED5" w:themeColor="accent4"/>
+          <w:lang w:val="en-US"/>
+          <w14:textOutline w14:w="0" w14:cap="flat" w14:cmpd="sng" w14:algn="ctr">
+            <w14:noFill/>
+            <w14:prstDash w14:val="solid"/>
+            <w14:round/>
+          </w14:textOutline>
+          <w14:props3d w14:extrusionH="57150" w14:contourW="0" w14:prstMaterial="softEdge">
+            <w14:bevelT w14:w="25400" w14:h="38100" w14:prst="circle"/>
+          </w14:props3d>
+        </w:rPr>
+        <w:t xml:space="preserve">Workspaces </w:t>
+      </w:r>
+      <w:r>
+        <w:rPr>
+          <w:lang w:val="en-US"/>
+        </w:rPr>
+        <w:t>– there are two types, “My Workspace”</w:t>
       </w:r>
       <w:r>
         <w:rPr>
@@ -2555,33 +2557,6 @@
     </w:p>
     <w:p>
       <w:pPr>
-        <w:pStyle w:val="Heading1"/>
-        <w:rPr>
-          <w:lang w:val="en-US"/>
-        </w:rPr>
-      </w:pPr>
-      <w:r>
-        <w:rPr>
-          <w:lang w:val="en-US"/>
-        </w:rPr>
-        <w:t>Power Virtual Agents</w:t>
-      </w:r>
-    </w:p>
-    <w:p>
-      <w:pPr>
-        <w:rPr>
-          <w:lang w:val="en-US"/>
-        </w:rPr>
-      </w:pPr>
-      <w:r>
-        <w:rPr>
-          <w:lang w:val="en-US"/>
-        </w:rPr>
-        <w:t>Create Chatbots. Each bot has one or multiple topics. Can be published to web, MS Teams, Slack, etc.</w:t>
-      </w:r>
-    </w:p>
-    <w:p>
-      <w:pPr>
         <w:rPr>
           <w:lang w:val="en-US"/>
         </w:rPr>
@@ -2600,65 +2575,40 @@
             <w14:bevelT w14:w="25400" w14:h="38100" w14:prst="circle"/>
           </w14:props3d>
         </w:rPr>
-        <w:t xml:space="preserve">Topics </w:t>
-      </w:r>
-      <w:r>
-        <w:rPr>
-          <w:lang w:val="en-US"/>
-        </w:rPr>
-        <w:t xml:space="preserve">– has </w:t>
-      </w:r>
-      <w:r>
-        <w:rPr>
-          <w:b/>
-          <w:bCs/>
-          <w:lang w:val="en-US"/>
-        </w:rPr>
-        <w:t>trigger phrases</w:t>
-      </w:r>
-      <w:r>
-        <w:rPr>
-          <w:lang w:val="en-US"/>
-        </w:rPr>
-        <w:t xml:space="preserve"> which allows bot to go to the right conversation </w:t>
-      </w:r>
-      <w:r>
-        <w:rPr>
-          <w:b/>
-          <w:bCs/>
-          <w:lang w:val="en-US"/>
-        </w:rPr>
-        <w:t>nodes</w:t>
-      </w:r>
-      <w:r>
-        <w:rPr>
-          <w:lang w:val="en-US"/>
-        </w:rPr>
-        <w:t xml:space="preserve">. </w:t>
-      </w:r>
-      <w:r>
-        <w:rPr>
-          <w:lang w:val="en-US"/>
-        </w:rPr>
-        <w:t>There are two types: System topics (built-in</w:t>
-      </w:r>
-      <w:r>
-        <w:rPr>
-          <w:lang w:val="en-US"/>
-        </w:rPr>
-        <w:t>, e.g., greetings</w:t>
-      </w:r>
-      <w:r>
-        <w:rPr>
-          <w:lang w:val="en-US"/>
-        </w:rPr>
-        <w:t xml:space="preserve">) and User topics (which </w:t>
-      </w:r>
-      <w:r>
-        <w:rPr>
-          <w:lang w:val="en-US"/>
-        </w:rPr>
-        <w:t>we create for our own topics).</w:t>
+        <w:t xml:space="preserve">Dataflows </w:t>
+      </w:r>
+      <w:r>
+        <w:rPr>
+          <w:lang w:val="en-US"/>
+        </w:rPr>
+        <w:t xml:space="preserve">– exclusive to Power BI service (not Desktop). It provides reusable data transformation logic. Can be stored in Azure data lake to use by other Azure services by creating a single source of truth and access control. Once created the dataflows, it can be used by Power BI Desktop or Service. Can also schedule data refresh same like for normal dataset. </w:t>
+      </w:r>
+    </w:p>
+    <w:p>
+      <w:pPr>
+        <w:pStyle w:val="Heading1"/>
+        <w:rPr>
+          <w:lang w:val="en-US"/>
+        </w:rPr>
+      </w:pPr>
+      <w:r>
+        <w:rPr>
+          <w:lang w:val="en-US"/>
+        </w:rPr>
+        <w:t>Power Virtual Agents</w:t>
+      </w:r>
+    </w:p>
+    <w:p>
+      <w:pPr>
+        <w:rPr>
+          <w:lang w:val="en-US"/>
+        </w:rPr>
+      </w:pPr>
+      <w:r>
+        <w:rPr>
+          <w:lang w:val="en-US"/>
+        </w:rPr>
+        <w:t>Create Chatbots. Each bot has one or multiple topics. Can be published to web, MS Teams, Slack, etc.</w:t>
       </w:r>
     </w:p>
     <w:p>
@@ -2681,6 +2631,88 @@
             <w14:bevelT w14:w="25400" w14:h="38100" w14:prst="circle"/>
           </w14:props3d>
         </w:rPr>
+        <w:t xml:space="preserve">Topics </w:t>
+      </w:r>
+      <w:r>
+        <w:rPr>
+          <w:lang w:val="en-US"/>
+        </w:rPr>
+        <w:t xml:space="preserve">– has </w:t>
+      </w:r>
+      <w:r>
+        <w:rPr>
+          <w:b/>
+          <w:bCs/>
+          <w:lang w:val="en-US"/>
+        </w:rPr>
+        <w:t>trigger phrases</w:t>
+      </w:r>
+      <w:r>
+        <w:rPr>
+          <w:lang w:val="en-US"/>
+        </w:rPr>
+        <w:t xml:space="preserve"> which allows bot to go to the right conversation </w:t>
+      </w:r>
+      <w:r>
+        <w:rPr>
+          <w:b/>
+          <w:bCs/>
+          <w:lang w:val="en-US"/>
+        </w:rPr>
+        <w:t>nodes</w:t>
+      </w:r>
+      <w:r>
+        <w:rPr>
+          <w:lang w:val="en-US"/>
+        </w:rPr>
+        <w:t xml:space="preserve">. </w:t>
+      </w:r>
+      <w:r>
+        <w:rPr>
+          <w:lang w:val="en-US"/>
+        </w:rPr>
+        <w:t>There are two types: System topics (built-in</w:t>
+      </w:r>
+      <w:r>
+        <w:rPr>
+          <w:lang w:val="en-US"/>
+        </w:rPr>
+        <w:t>, e.g., greetings</w:t>
+      </w:r>
+      <w:r>
+        <w:rPr>
+          <w:lang w:val="en-US"/>
+        </w:rPr>
+        <w:t xml:space="preserve">) and User topics (which </w:t>
+      </w:r>
+      <w:r>
+        <w:rPr>
+          <w:lang w:val="en-US"/>
+        </w:rPr>
+        <w:t>we create for our own topics).</w:t>
+      </w:r>
+    </w:p>
+    <w:p>
+      <w:pPr>
+        <w:rPr>
+          <w:lang w:val="en-US"/>
+        </w:rPr>
+      </w:pPr>
+      <w:r>
+        <w:rPr>
+          <w:b/>
+          <w:color w:val="0F9ED5" w:themeColor="accent4"/>
+          <w:lang w:val="en-US"/>
+          <w14:textOutline w14:w="0" w14:cap="flat" w14:cmpd="sng" w14:algn="ctr">
+            <w14:noFill/>
+            <w14:prstDash w14:val="solid"/>
+            <w14:round/>
+          </w14:textOutline>
+          <w14:props3d w14:extrusionH="57150" w14:contourW="0" w14:prstMaterial="softEdge">
+            <w14:bevelT w14:w="25400" w14:h="38100" w14:prst="circle"/>
+          </w14:props3d>
+        </w:rPr>
+        <w:lastRenderedPageBreak/>
         <w:t xml:space="preserve">Entities </w:t>
       </w:r>
       <w:r>
@@ -3150,13 +3182,7 @@
         <w:rPr>
           <w:lang w:val="en-US"/>
         </w:rPr>
-        <w:t xml:space="preserve">Can include cloud flow to run in </w:t>
-      </w:r>
-      <w:r>
-        <w:rPr>
-          <w:lang w:val="en-US"/>
-        </w:rPr>
-        <w:t>desired stages. Can use conditional branching (to skip or include stage) and business rule (show/hide field) in steps.</w:t>
+        <w:t>Can include cloud flow to run in desired stages. Can use conditional branching (to skip or include stage) and business rule (show/hide field) in steps.</w:t>
       </w:r>
     </w:p>
     <w:sectPr>
